--- a/docker镜像原理.docx
+++ b/docker镜像原理.docx
@@ -5,9 +5,6 @@
     <w:p>
       <w:pPr>
         <w:pStyle w:val="1"/>
-        <w:rPr>
-          <w:rFonts w:hint="eastAsia"/>
-        </w:rPr>
       </w:pPr>
       <w:r>
         <w:rPr>
@@ -17,11 +14,6 @@
       </w:r>
     </w:p>
     <w:p>
-      <w:pPr>
-        <w:rPr>
-          <w:rFonts w:hint="eastAsia"/>
-        </w:rPr>
-      </w:pPr>
       <w:r>
         <w:rPr>
           <w:rFonts w:hint="eastAsia"/>
@@ -43,9 +35,6 @@
           <w:numId w:val="1"/>
         </w:numPr>
         <w:ind w:firstLineChars="0"/>
-        <w:rPr>
-          <w:rFonts w:hint="eastAsia"/>
-        </w:rPr>
       </w:pPr>
       <w:r>
         <w:rPr>
@@ -74,9 +63,6 @@
           <w:numId w:val="1"/>
         </w:numPr>
         <w:ind w:firstLineChars="0"/>
-        <w:rPr>
-          <w:rFonts w:hint="eastAsia"/>
-        </w:rPr>
       </w:pPr>
       <w:r>
         <w:rPr>
@@ -105,9 +91,6 @@
           <w:numId w:val="1"/>
         </w:numPr>
         <w:ind w:firstLineChars="0"/>
-        <w:rPr>
-          <w:rFonts w:hint="eastAsia"/>
-        </w:rPr>
       </w:pPr>
       <w:r>
         <w:rPr>
@@ -128,19 +111,8 @@
         <w:t>镜像</w:t>
       </w:r>
     </w:p>
-    <w:p>
-      <w:pPr>
-        <w:rPr>
-          <w:rFonts w:hint="eastAsia"/>
-        </w:rPr>
-      </w:pPr>
-    </w:p>
-    <w:p>
-      <w:pPr>
-        <w:rPr>
-          <w:rFonts w:hint="eastAsia"/>
-        </w:rPr>
-      </w:pPr>
+    <w:p/>
+    <w:p>
       <w:r>
         <w:rPr>
           <w:rFonts w:hint="eastAsia"/>
@@ -172,17 +144,10 @@
         <w:t>种方式之中。</w:t>
       </w:r>
     </w:p>
-    <w:p>
-      <w:pPr>
-        <w:rPr>
-          <w:rFonts w:hint="eastAsia"/>
-        </w:rPr>
-      </w:pPr>
-    </w:p>
-    <w:p>
-      <w:pPr>
-        <w:rPr>
-          <w:rFonts w:hint="eastAsia"/>
+    <w:p/>
+    <w:p>
+      <w:pPr>
+        <w:rPr>
           <w:sz w:val="22"/>
         </w:rPr>
       </w:pPr>
@@ -227,15 +192,13 @@
     <w:p>
       <w:pPr>
         <w:rPr>
-          <w:rFonts w:hint="eastAsia"/>
-          <w:sz w:val="22"/>
-        </w:rPr>
-      </w:pPr>
-    </w:p>
-    <w:p>
-      <w:pPr>
-        <w:rPr>
-          <w:rFonts w:hint="eastAsia"/>
+          <w:sz w:val="22"/>
+        </w:rPr>
+      </w:pPr>
+    </w:p>
+    <w:p>
+      <w:pPr>
+        <w:rPr>
           <w:sz w:val="22"/>
         </w:rPr>
       </w:pPr>
@@ -264,7 +227,6 @@
     <w:p>
       <w:pPr>
         <w:rPr>
-          <w:rFonts w:hint="eastAsia"/>
           <w:sz w:val="22"/>
         </w:rPr>
       </w:pPr>
@@ -312,7 +274,6 @@
     <w:p>
       <w:pPr>
         <w:rPr>
-          <w:rFonts w:hint="eastAsia"/>
           <w:sz w:val="22"/>
         </w:rPr>
       </w:pPr>
@@ -342,7 +303,6 @@
     <w:p>
       <w:pPr>
         <w:rPr>
-          <w:rFonts w:hint="eastAsia"/>
           <w:sz w:val="22"/>
         </w:rPr>
       </w:pPr>
@@ -350,9 +310,6 @@
     <w:p>
       <w:pPr>
         <w:pStyle w:val="1"/>
-        <w:rPr>
-          <w:rFonts w:hint="eastAsia"/>
-        </w:rPr>
       </w:pPr>
       <w:r>
         <w:rPr>
@@ -364,7 +321,6 @@
     <w:p>
       <w:pPr>
         <w:rPr>
-          <w:rFonts w:hint="eastAsia"/>
           <w:sz w:val="22"/>
         </w:rPr>
       </w:pPr>
@@ -393,7 +349,6 @@
     <w:p>
       <w:pPr>
         <w:rPr>
-          <w:rFonts w:hint="eastAsia"/>
           <w:sz w:val="22"/>
         </w:rPr>
       </w:pPr>
@@ -408,7 +363,6 @@
     <w:p>
       <w:pPr>
         <w:rPr>
-          <w:rFonts w:hint="eastAsia"/>
           <w:sz w:val="22"/>
         </w:rPr>
       </w:pPr>
@@ -431,7 +385,6 @@
       <w:pPr>
         <w:ind w:firstLineChars="1250" w:firstLine="2750"/>
         <w:rPr>
-          <w:rFonts w:hint="eastAsia"/>
           <w:sz w:val="22"/>
         </w:rPr>
       </w:pPr>
@@ -454,7 +407,6 @@
       <w:pPr>
         <w:ind w:firstLineChars="1250" w:firstLine="2750"/>
         <w:rPr>
-          <w:rFonts w:hint="eastAsia"/>
           <w:sz w:val="22"/>
         </w:rPr>
       </w:pPr>
@@ -477,7 +429,6 @@
       <w:pPr>
         <w:ind w:left="610" w:firstLineChars="1250" w:firstLine="2750"/>
         <w:rPr>
-          <w:rFonts w:hint="eastAsia"/>
           <w:sz w:val="22"/>
         </w:rPr>
       </w:pPr>
@@ -500,7 +451,6 @@
       <w:pPr>
         <w:ind w:left="610" w:firstLineChars="1250" w:firstLine="2750"/>
         <w:rPr>
-          <w:rFonts w:hint="eastAsia"/>
           <w:sz w:val="22"/>
         </w:rPr>
       </w:pPr>
@@ -584,7 +534,6 @@
       <w:pPr>
         <w:ind w:left="610" w:firstLineChars="1250" w:firstLine="2750"/>
         <w:rPr>
-          <w:rFonts w:hint="eastAsia"/>
           <w:sz w:val="22"/>
         </w:rPr>
       </w:pPr>
@@ -599,7 +548,6 @@
     <w:p>
       <w:pPr>
         <w:rPr>
-          <w:rFonts w:hint="eastAsia"/>
           <w:sz w:val="22"/>
         </w:rPr>
       </w:pPr>
@@ -699,7 +647,6 @@
     <w:p>
       <w:pPr>
         <w:rPr>
-          <w:rFonts w:hint="eastAsia"/>
           <w:sz w:val="22"/>
         </w:rPr>
       </w:pPr>
@@ -838,7 +785,6 @@
     <w:p>
       <w:pPr>
         <w:rPr>
-          <w:rFonts w:hint="eastAsia"/>
           <w:sz w:val="22"/>
         </w:rPr>
       </w:pPr>
@@ -910,7 +856,6 @@
     <w:p>
       <w:pPr>
         <w:rPr>
-          <w:rFonts w:hint="eastAsia"/>
           <w:sz w:val="22"/>
         </w:rPr>
       </w:pPr>
@@ -981,7 +926,6 @@
     <w:p>
       <w:pPr>
         <w:rPr>
-          <w:rFonts w:hint="eastAsia"/>
           <w:sz w:val="22"/>
         </w:rPr>
       </w:pPr>
@@ -1074,7 +1018,6 @@
     <w:p>
       <w:pPr>
         <w:rPr>
-          <w:rFonts w:hint="eastAsia"/>
           <w:sz w:val="22"/>
         </w:rPr>
       </w:pPr>
@@ -1174,7 +1117,6 @@
     <w:p>
       <w:pPr>
         <w:rPr>
-          <w:rFonts w:hint="eastAsia"/>
           <w:sz w:val="22"/>
         </w:rPr>
       </w:pPr>
@@ -1260,7 +1202,6 @@
     <w:p>
       <w:pPr>
         <w:rPr>
-          <w:rFonts w:hint="eastAsia"/>
           <w:sz w:val="22"/>
         </w:rPr>
       </w:pPr>
@@ -1339,7 +1280,6 @@
     <w:p>
       <w:pPr>
         <w:rPr>
-          <w:rFonts w:hint="eastAsia"/>
           <w:sz w:val="22"/>
         </w:rPr>
       </w:pPr>
@@ -1478,7 +1418,6 @@
     <w:p>
       <w:pPr>
         <w:rPr>
-          <w:rFonts w:hint="eastAsia"/>
           <w:sz w:val="22"/>
         </w:rPr>
       </w:pPr>
@@ -1571,7 +1510,6 @@
     <w:p>
       <w:pPr>
         <w:rPr>
-          <w:rFonts w:hint="eastAsia"/>
           <w:sz w:val="22"/>
         </w:rPr>
       </w:pPr>
@@ -1636,7 +1574,6 @@
     <w:p>
       <w:pPr>
         <w:rPr>
-          <w:rFonts w:hint="eastAsia"/>
           <w:sz w:val="22"/>
         </w:rPr>
       </w:pPr>
@@ -1729,7 +1666,6 @@
     <w:p>
       <w:pPr>
         <w:rPr>
-          <w:rFonts w:hint="eastAsia"/>
           <w:sz w:val="22"/>
         </w:rPr>
       </w:pPr>
@@ -1815,7 +1751,6 @@
     <w:p>
       <w:pPr>
         <w:rPr>
-          <w:rFonts w:hint="eastAsia"/>
           <w:sz w:val="22"/>
         </w:rPr>
       </w:pPr>
@@ -1915,15 +1850,13 @@
     <w:p>
       <w:pPr>
         <w:rPr>
-          <w:rFonts w:hint="eastAsia"/>
-          <w:sz w:val="22"/>
-        </w:rPr>
-      </w:pPr>
-    </w:p>
-    <w:p>
-      <w:pPr>
-        <w:rPr>
-          <w:rFonts w:hint="eastAsia"/>
+          <w:sz w:val="22"/>
+        </w:rPr>
+      </w:pPr>
+    </w:p>
+    <w:p>
+      <w:pPr>
+        <w:rPr>
           <w:sz w:val="22"/>
         </w:rPr>
       </w:pPr>
@@ -1979,7 +1912,6 @@
     <w:p>
       <w:pPr>
         <w:rPr>
-          <w:rFonts w:hint="eastAsia"/>
           <w:sz w:val="22"/>
         </w:rPr>
       </w:pPr>
@@ -2072,7 +2004,6 @@
     <w:p>
       <w:pPr>
         <w:rPr>
-          <w:rFonts w:hint="eastAsia"/>
           <w:sz w:val="22"/>
         </w:rPr>
       </w:pPr>
@@ -2190,7 +2121,6 @@
     <w:p>
       <w:pPr>
         <w:rPr>
-          <w:rFonts w:hint="eastAsia"/>
           <w:sz w:val="22"/>
         </w:rPr>
       </w:pPr>
@@ -2269,7 +2199,6 @@
     <w:p>
       <w:pPr>
         <w:rPr>
-          <w:rFonts w:hint="eastAsia"/>
           <w:sz w:val="22"/>
         </w:rPr>
       </w:pPr>
@@ -2348,7 +2277,6 @@
     <w:p>
       <w:pPr>
         <w:rPr>
-          <w:rFonts w:hint="eastAsia"/>
           <w:sz w:val="22"/>
         </w:rPr>
       </w:pPr>
@@ -2462,7 +2390,6 @@
     <w:p>
       <w:pPr>
         <w:rPr>
-          <w:rFonts w:hint="eastAsia"/>
           <w:sz w:val="22"/>
         </w:rPr>
       </w:pPr>
@@ -2562,7 +2489,6 @@
     <w:p>
       <w:pPr>
         <w:rPr>
-          <w:rFonts w:hint="eastAsia"/>
           <w:sz w:val="22"/>
         </w:rPr>
       </w:pPr>
@@ -2667,7 +2593,6 @@
     <w:p>
       <w:pPr>
         <w:rPr>
-          <w:rFonts w:hint="eastAsia"/>
           <w:sz w:val="22"/>
         </w:rPr>
       </w:pPr>
@@ -2765,15 +2690,13 @@
     <w:p>
       <w:pPr>
         <w:rPr>
-          <w:rFonts w:hint="eastAsia"/>
-          <w:sz w:val="22"/>
-        </w:rPr>
-      </w:pPr>
-    </w:p>
-    <w:p>
-      <w:pPr>
-        <w:rPr>
-          <w:rFonts w:hint="eastAsia"/>
+          <w:sz w:val="22"/>
+        </w:rPr>
+      </w:pPr>
+    </w:p>
+    <w:p>
+      <w:pPr>
+        <w:rPr>
           <w:sz w:val="22"/>
         </w:rPr>
       </w:pPr>
@@ -2781,9 +2704,6 @@
     <w:p>
       <w:pPr>
         <w:pStyle w:val="1"/>
-        <w:rPr>
-          <w:rFonts w:hint="eastAsia"/>
-        </w:rPr>
       </w:pPr>
       <w:r>
         <w:rPr>
@@ -2799,11 +2719,37 @@
       </w:r>
     </w:p>
     <w:p>
+      <w:r>
+        <w:object w:dxaOrig="1531" w:dyaOrig="960">
+          <v:shapetype id="_x0000_t75" coordsize="21600,21600" o:spt="75" o:preferrelative="t" path="m@4@5l@4@11@9@11@9@5xe" filled="f" stroked="f">
+            <v:stroke joinstyle="miter"/>
+            <v:formulas>
+              <v:f eqn="if lineDrawn pixelLineWidth 0"/>
+              <v:f eqn="sum @0 1 0"/>
+              <v:f eqn="sum 0 0 @1"/>
+              <v:f eqn="prod @2 1 2"/>
+              <v:f eqn="prod @3 21600 pixelWidth"/>
+              <v:f eqn="prod @3 21600 pixelHeight"/>
+              <v:f eqn="sum @0 0 1"/>
+              <v:f eqn="prod @6 1 2"/>
+              <v:f eqn="prod @7 21600 pixelWidth"/>
+              <v:f eqn="sum @8 21600 0"/>
+              <v:f eqn="prod @7 21600 pixelHeight"/>
+              <v:f eqn="sum @10 21600 0"/>
+            </v:formulas>
+            <v:path o:extrusionok="f" gradientshapeok="t" o:connecttype="rect"/>
+            <o:lock v:ext="edit" aspectratio="t"/>
+          </v:shapetype>
+          <v:shape id="_x0000_i1025" type="#_x0000_t75" style="width:76.6pt;height:47.8pt" o:ole="">
+            <v:imagedata r:id="rId9" o:title=""/>
+          </v:shape>
+          <o:OLEObject Type="Embed" ProgID="Visio.Drawing.11" ShapeID="_x0000_i1025" DrawAspect="Icon" ObjectID="_1571834360" r:id="rId10"/>
+        </w:object>
+      </w:r>
+    </w:p>
+    <w:p>
       <w:pPr>
         <w:pStyle w:val="1"/>
-        <w:rPr>
-          <w:rFonts w:hint="eastAsia"/>
-        </w:rPr>
       </w:pPr>
       <w:r>
         <w:rPr>
@@ -2815,27 +2761,1634 @@
     <w:p>
       <w:pPr>
         <w:rPr>
-          <w:rFonts w:hint="eastAsia"/>
-          <w:sz w:val="22"/>
-        </w:rPr>
-      </w:pPr>
+          <w:sz w:val="22"/>
+        </w:rPr>
+      </w:pPr>
+      <w:r>
+        <w:rPr>
+          <w:rFonts w:hint="eastAsia"/>
+          <w:sz w:val="22"/>
+        </w:rPr>
+        <w:t>使用</w:t>
+      </w:r>
+      <w:r>
+        <w:rPr>
+          <w:rFonts w:hint="eastAsia"/>
+          <w:sz w:val="22"/>
+        </w:rPr>
+        <w:t>docker save</w:t>
+      </w:r>
+      <w:r>
+        <w:rPr>
+          <w:rFonts w:hint="eastAsia"/>
+          <w:sz w:val="22"/>
+        </w:rPr>
+        <w:t>命令导出镜像</w:t>
+      </w:r>
+    </w:p>
+    <w:p>
+      <w:pPr>
+        <w:rPr>
+          <w:sz w:val="22"/>
+        </w:rPr>
+      </w:pPr>
+    </w:p>
+    <w:p>
+      <w:pPr>
+        <w:rPr>
+          <w:sz w:val="22"/>
+        </w:rPr>
+      </w:pPr>
+      <w:r>
+        <w:rPr>
+          <w:rFonts w:hint="eastAsia"/>
+          <w:sz w:val="22"/>
+        </w:rPr>
+        <w:t>镜像内容</w:t>
+      </w:r>
+      <w:r>
+        <w:rPr>
+          <w:rFonts w:hint="eastAsia"/>
+          <w:sz w:val="22"/>
+        </w:rPr>
+        <w:t>:</w:t>
+      </w:r>
+    </w:p>
+    <w:p>
+      <w:pPr>
+        <w:rPr>
+          <w:sz w:val="22"/>
+        </w:rPr>
+      </w:pPr>
+      <w:r>
+        <w:rPr>
+          <w:sz w:val="22"/>
+        </w:rPr>
+        <w:t>.</w:t>
+      </w:r>
+    </w:p>
+    <w:p>
+      <w:pPr>
+        <w:rPr>
+          <w:sz w:val="22"/>
+        </w:rPr>
+      </w:pPr>
+      <w:r>
+        <w:rPr>
+          <w:rFonts w:hint="eastAsia"/>
+          <w:sz w:val="22"/>
+        </w:rPr>
+        <w:t>├──</w:t>
+      </w:r>
+      <w:r>
+        <w:rPr>
+          <w:rFonts w:hint="eastAsia"/>
+          <w:sz w:val="22"/>
+        </w:rPr>
+        <w:t xml:space="preserve"> 816c0fa43179255d36592e0ede6ed020793130645eaf063fa27c5544ae46bb6b</w:t>
+      </w:r>
+    </w:p>
+    <w:p>
+      <w:pPr>
+        <w:rPr>
+          <w:sz w:val="22"/>
+        </w:rPr>
+      </w:pPr>
+      <w:r>
+        <w:rPr>
+          <w:rFonts w:hint="eastAsia"/>
+          <w:sz w:val="22"/>
+        </w:rPr>
+        <w:t>│</w:t>
+      </w:r>
+      <w:r>
+        <w:rPr>
+          <w:rFonts w:hint="eastAsia"/>
+          <w:sz w:val="22"/>
+        </w:rPr>
+        <w:t xml:space="preserve">  </w:t>
+      </w:r>
+      <w:r>
+        <w:rPr>
+          <w:rFonts w:hint="eastAsia"/>
+          <w:sz w:val="22"/>
+        </w:rPr>
+        <w:t xml:space="preserve"> </w:t>
+      </w:r>
+      <w:r>
+        <w:rPr>
+          <w:rFonts w:hint="eastAsia"/>
+          <w:sz w:val="22"/>
+        </w:rPr>
+        <w:t>├──</w:t>
+      </w:r>
+      <w:r>
+        <w:rPr>
+          <w:rFonts w:hint="eastAsia"/>
+          <w:sz w:val="22"/>
+        </w:rPr>
+        <w:t xml:space="preserve"> json</w:t>
+      </w:r>
+    </w:p>
+    <w:p>
+      <w:pPr>
+        <w:rPr>
+          <w:sz w:val="22"/>
+        </w:rPr>
+      </w:pPr>
+      <w:r>
+        <w:rPr>
+          <w:rFonts w:hint="eastAsia"/>
+          <w:sz w:val="22"/>
+        </w:rPr>
+        <w:t>│</w:t>
+      </w:r>
+      <w:r>
+        <w:rPr>
+          <w:rFonts w:hint="eastAsia"/>
+          <w:sz w:val="22"/>
+        </w:rPr>
+        <w:t xml:space="preserve">  </w:t>
+      </w:r>
+      <w:r>
+        <w:rPr>
+          <w:rFonts w:hint="eastAsia"/>
+          <w:sz w:val="22"/>
+        </w:rPr>
+        <w:t xml:space="preserve"> </w:t>
+      </w:r>
+      <w:r>
+        <w:rPr>
+          <w:rFonts w:hint="eastAsia"/>
+          <w:sz w:val="22"/>
+        </w:rPr>
+        <w:t>├──</w:t>
+      </w:r>
+      <w:r>
+        <w:rPr>
+          <w:rFonts w:hint="eastAsia"/>
+          <w:sz w:val="22"/>
+        </w:rPr>
+        <w:t xml:space="preserve"> layer.tar</w:t>
+      </w:r>
+    </w:p>
+    <w:p>
+      <w:pPr>
+        <w:rPr>
+          <w:sz w:val="22"/>
+        </w:rPr>
+      </w:pPr>
+      <w:r>
+        <w:rPr>
+          <w:rFonts w:hint="eastAsia"/>
+          <w:sz w:val="22"/>
+        </w:rPr>
+        <w:t>│</w:t>
+      </w:r>
+      <w:r>
+        <w:rPr>
+          <w:rFonts w:hint="eastAsia"/>
+          <w:sz w:val="22"/>
+        </w:rPr>
+        <w:t xml:space="preserve">  </w:t>
+      </w:r>
+      <w:r>
+        <w:rPr>
+          <w:rFonts w:hint="eastAsia"/>
+          <w:sz w:val="22"/>
+        </w:rPr>
+        <w:t xml:space="preserve"> </w:t>
+      </w:r>
+      <w:r>
+        <w:rPr>
+          <w:rFonts w:hint="eastAsia"/>
+          <w:sz w:val="22"/>
+        </w:rPr>
+        <w:t>└──</w:t>
+      </w:r>
+      <w:r>
+        <w:rPr>
+          <w:rFonts w:hint="eastAsia"/>
+          <w:sz w:val="22"/>
+        </w:rPr>
+        <w:t xml:space="preserve"> VERSION</w:t>
+      </w:r>
+    </w:p>
+    <w:p>
+      <w:pPr>
+        <w:rPr>
+          <w:sz w:val="22"/>
+        </w:rPr>
+      </w:pPr>
+      <w:r>
+        <w:rPr>
+          <w:rFonts w:hint="eastAsia"/>
+          <w:sz w:val="22"/>
+        </w:rPr>
+        <w:t>├──</w:t>
+      </w:r>
+      <w:r>
+        <w:rPr>
+          <w:rFonts w:hint="eastAsia"/>
+          <w:sz w:val="22"/>
+        </w:rPr>
+        <w:t xml:space="preserve"> b8efb18f159bd948486f18bd8940b56fd2298b438229f5bd2bcf4cedcf037448.json</w:t>
+      </w:r>
+    </w:p>
+    <w:p>
+      <w:pPr>
+        <w:rPr>
+          <w:sz w:val="22"/>
+        </w:rPr>
+      </w:pPr>
+      <w:r>
+        <w:rPr>
+          <w:rFonts w:hint="eastAsia"/>
+          <w:sz w:val="22"/>
+        </w:rPr>
+        <w:t>├──</w:t>
+      </w:r>
+      <w:r>
+        <w:rPr>
+          <w:rFonts w:hint="eastAsia"/>
+          <w:sz w:val="22"/>
+        </w:rPr>
+        <w:t xml:space="preserve"> bcb8dea8dbd93bef252214259890b19a6a4886bc333d0b16f98a40b5fd063c27</w:t>
+      </w:r>
+    </w:p>
+    <w:p>
+      <w:pPr>
+        <w:rPr>
+          <w:sz w:val="22"/>
+        </w:rPr>
+      </w:pPr>
+      <w:r>
+        <w:rPr>
+          <w:rFonts w:hint="eastAsia"/>
+          <w:sz w:val="22"/>
+        </w:rPr>
+        <w:t>│</w:t>
+      </w:r>
+      <w:r>
+        <w:rPr>
+          <w:rFonts w:hint="eastAsia"/>
+          <w:sz w:val="22"/>
+        </w:rPr>
+        <w:t xml:space="preserve">  </w:t>
+      </w:r>
+      <w:r>
+        <w:rPr>
+          <w:rFonts w:hint="eastAsia"/>
+          <w:sz w:val="22"/>
+        </w:rPr>
+        <w:t xml:space="preserve"> </w:t>
+      </w:r>
+      <w:r>
+        <w:rPr>
+          <w:rFonts w:hint="eastAsia"/>
+          <w:sz w:val="22"/>
+        </w:rPr>
+        <w:t>├──</w:t>
+      </w:r>
+      <w:r>
+        <w:rPr>
+          <w:rFonts w:hint="eastAsia"/>
+          <w:sz w:val="22"/>
+        </w:rPr>
+        <w:t xml:space="preserve"> json</w:t>
+      </w:r>
+    </w:p>
+    <w:p>
+      <w:pPr>
+        <w:rPr>
+          <w:sz w:val="22"/>
+        </w:rPr>
+      </w:pPr>
+      <w:r>
+        <w:rPr>
+          <w:rFonts w:hint="eastAsia"/>
+          <w:sz w:val="22"/>
+        </w:rPr>
+        <w:t>│</w:t>
+      </w:r>
+      <w:r>
+        <w:rPr>
+          <w:rFonts w:hint="eastAsia"/>
+          <w:sz w:val="22"/>
+        </w:rPr>
+        <w:t xml:space="preserve">   </w:t>
+      </w:r>
+      <w:r>
+        <w:rPr>
+          <w:rFonts w:hint="eastAsia"/>
+          <w:sz w:val="22"/>
+        </w:rPr>
+        <w:t>├──</w:t>
+      </w:r>
+      <w:r>
+        <w:rPr>
+          <w:rFonts w:hint="eastAsia"/>
+          <w:sz w:val="22"/>
+        </w:rPr>
+        <w:t xml:space="preserve"> layer.tar</w:t>
+      </w:r>
+    </w:p>
+    <w:p>
+      <w:pPr>
+        <w:rPr>
+          <w:sz w:val="22"/>
+        </w:rPr>
+      </w:pPr>
+      <w:r>
+        <w:rPr>
+          <w:rFonts w:hint="eastAsia"/>
+          <w:sz w:val="22"/>
+        </w:rPr>
+        <w:t>│</w:t>
+      </w:r>
+      <w:r>
+        <w:rPr>
+          <w:rFonts w:hint="eastAsia"/>
+          <w:sz w:val="22"/>
+        </w:rPr>
+        <w:t xml:space="preserve">  </w:t>
+      </w:r>
+      <w:r>
+        <w:rPr>
+          <w:rFonts w:hint="eastAsia"/>
+          <w:sz w:val="22"/>
+        </w:rPr>
+        <w:t xml:space="preserve"> </w:t>
+      </w:r>
+      <w:r>
+        <w:rPr>
+          <w:rFonts w:hint="eastAsia"/>
+          <w:sz w:val="22"/>
+        </w:rPr>
+        <w:t>└──</w:t>
+      </w:r>
+      <w:r>
+        <w:rPr>
+          <w:rFonts w:hint="eastAsia"/>
+          <w:sz w:val="22"/>
+        </w:rPr>
+        <w:t xml:space="preserve"> VERSION</w:t>
+      </w:r>
+    </w:p>
+    <w:p>
+      <w:pPr>
+        <w:rPr>
+          <w:sz w:val="22"/>
+        </w:rPr>
+      </w:pPr>
+      <w:r>
+        <w:rPr>
+          <w:rFonts w:hint="eastAsia"/>
+          <w:sz w:val="22"/>
+        </w:rPr>
+        <w:t>├──</w:t>
+      </w:r>
+      <w:r>
+        <w:rPr>
+          <w:rFonts w:hint="eastAsia"/>
+          <w:sz w:val="22"/>
+        </w:rPr>
+        <w:t xml:space="preserve"> e1a9983e063a540bd4072c352ab6bc72b63ceebf311255e9d16de34eee018471</w:t>
+      </w:r>
+    </w:p>
+    <w:p>
+      <w:pPr>
+        <w:rPr>
+          <w:sz w:val="22"/>
+        </w:rPr>
+      </w:pPr>
+      <w:r>
+        <w:rPr>
+          <w:rFonts w:hint="eastAsia"/>
+          <w:sz w:val="22"/>
+        </w:rPr>
+        <w:t>│</w:t>
+      </w:r>
+      <w:r>
+        <w:rPr>
+          <w:rFonts w:hint="eastAsia"/>
+          <w:sz w:val="22"/>
+        </w:rPr>
+        <w:t xml:space="preserve">  </w:t>
+      </w:r>
+      <w:r>
+        <w:rPr>
+          <w:rFonts w:hint="eastAsia"/>
+          <w:sz w:val="22"/>
+        </w:rPr>
+        <w:t xml:space="preserve"> </w:t>
+      </w:r>
+      <w:r>
+        <w:rPr>
+          <w:rFonts w:hint="eastAsia"/>
+          <w:sz w:val="22"/>
+        </w:rPr>
+        <w:t>├──</w:t>
+      </w:r>
+      <w:r>
+        <w:rPr>
+          <w:rFonts w:hint="eastAsia"/>
+          <w:sz w:val="22"/>
+        </w:rPr>
+        <w:t xml:space="preserve"> json</w:t>
+      </w:r>
+    </w:p>
+    <w:p>
+      <w:pPr>
+        <w:rPr>
+          <w:sz w:val="22"/>
+        </w:rPr>
+      </w:pPr>
+      <w:r>
+        <w:rPr>
+          <w:rFonts w:hint="eastAsia"/>
+          <w:sz w:val="22"/>
+        </w:rPr>
+        <w:t>│</w:t>
+      </w:r>
+      <w:r>
+        <w:rPr>
+          <w:rFonts w:hint="eastAsia"/>
+          <w:sz w:val="22"/>
+        </w:rPr>
+        <w:t xml:space="preserve">  </w:t>
+      </w:r>
+      <w:r>
+        <w:rPr>
+          <w:rFonts w:hint="eastAsia"/>
+          <w:sz w:val="22"/>
+        </w:rPr>
+        <w:t xml:space="preserve"> </w:t>
+      </w:r>
+      <w:r>
+        <w:rPr>
+          <w:rFonts w:hint="eastAsia"/>
+          <w:sz w:val="22"/>
+        </w:rPr>
+        <w:t>├──</w:t>
+      </w:r>
+      <w:r>
+        <w:rPr>
+          <w:rFonts w:hint="eastAsia"/>
+          <w:sz w:val="22"/>
+        </w:rPr>
+        <w:t xml:space="preserve"> layer.tar</w:t>
+      </w:r>
+    </w:p>
+    <w:p>
+      <w:pPr>
+        <w:rPr>
+          <w:sz w:val="22"/>
+        </w:rPr>
+      </w:pPr>
+      <w:r>
+        <w:rPr>
+          <w:rFonts w:hint="eastAsia"/>
+          <w:sz w:val="22"/>
+        </w:rPr>
+        <w:t>│</w:t>
+      </w:r>
+      <w:r>
+        <w:rPr>
+          <w:rFonts w:hint="eastAsia"/>
+          <w:sz w:val="22"/>
+        </w:rPr>
+        <w:t xml:space="preserve">   </w:t>
+      </w:r>
+      <w:r>
+        <w:rPr>
+          <w:rFonts w:hint="eastAsia"/>
+          <w:sz w:val="22"/>
+        </w:rPr>
+        <w:t>└──</w:t>
+      </w:r>
+      <w:r>
+        <w:rPr>
+          <w:rFonts w:hint="eastAsia"/>
+          <w:sz w:val="22"/>
+        </w:rPr>
+        <w:t xml:space="preserve"> VERSION</w:t>
+      </w:r>
+    </w:p>
+    <w:p>
+      <w:pPr>
+        <w:rPr>
+          <w:sz w:val="22"/>
+        </w:rPr>
+      </w:pPr>
+      <w:r>
+        <w:rPr>
+          <w:rFonts w:hint="eastAsia"/>
+          <w:sz w:val="22"/>
+        </w:rPr>
+        <w:t>└──</w:t>
+      </w:r>
+      <w:r>
+        <w:rPr>
+          <w:rFonts w:hint="eastAsia"/>
+          <w:sz w:val="22"/>
+        </w:rPr>
+        <w:t xml:space="preserve"> manifest.json</w:t>
+      </w:r>
+    </w:p>
+    <w:p>
+      <w:pPr>
+        <w:rPr>
+          <w:sz w:val="22"/>
+        </w:rPr>
+      </w:pPr>
+    </w:p>
+    <w:p>
+      <w:pPr>
+        <w:rPr>
+          <w:sz w:val="22"/>
+        </w:rPr>
+      </w:pPr>
+      <w:r>
+        <w:rPr>
+          <w:rFonts w:hint="eastAsia"/>
+          <w:sz w:val="22"/>
+        </w:rPr>
+        <w:t>b8efb18f159bd948486f18bd8940b56fd2298b438229f5bd2bcf4cedcf037448.json</w:t>
+      </w:r>
+      <w:r>
+        <w:rPr>
+          <w:rFonts w:hint="eastAsia"/>
+          <w:sz w:val="22"/>
+        </w:rPr>
+        <w:t>:</w:t>
+      </w:r>
+    </w:p>
+    <w:p>
+      <w:pPr>
+        <w:rPr>
+          <w:sz w:val="22"/>
+        </w:rPr>
+      </w:pPr>
+      <w:r>
+        <w:rPr>
+          <w:rFonts w:hint="eastAsia"/>
+          <w:sz w:val="22"/>
+        </w:rPr>
+        <w:t>&lt;IMAGE-ID&gt;.json:</w:t>
+      </w:r>
+      <w:r>
+        <w:rPr>
+          <w:rFonts w:hint="eastAsia"/>
+          <w:sz w:val="22"/>
+        </w:rPr>
+        <w:t>镜像配置</w:t>
+      </w:r>
+    </w:p>
+    <w:p>
+      <w:pPr>
+        <w:rPr>
+          <w:sz w:val="22"/>
+        </w:rPr>
+      </w:pPr>
+    </w:p>
+    <w:p>
+      <w:pPr>
+        <w:rPr>
+          <w:sz w:val="22"/>
+        </w:rPr>
+      </w:pPr>
+    </w:p>
+    <w:p>
+      <w:pPr>
+        <w:rPr>
+          <w:sz w:val="22"/>
+        </w:rPr>
+      </w:pPr>
+      <w:r>
+        <w:rPr>
+          <w:sz w:val="22"/>
+        </w:rPr>
+        <w:lastRenderedPageBreak/>
+        <w:t>manifest</w:t>
+      </w:r>
+      <w:r>
+        <w:rPr>
+          <w:rFonts w:hint="eastAsia"/>
+          <w:sz w:val="22"/>
+        </w:rPr>
+        <w:t>.json:</w:t>
+      </w:r>
+      <w:r>
+        <w:rPr>
+          <w:rFonts w:hint="eastAsia"/>
+          <w:sz w:val="22"/>
+        </w:rPr>
+        <w:t>清单文件</w:t>
+      </w:r>
+    </w:p>
+    <w:p>
+      <w:pPr>
+        <w:rPr>
+          <w:sz w:val="22"/>
+        </w:rPr>
+      </w:pPr>
+      <w:r>
+        <w:rPr>
+          <w:noProof/>
+          <w:sz w:val="22"/>
+        </w:rPr>
+        <mc:AlternateContent>
+          <mc:Choice Requires="wps">
+            <w:drawing>
+              <wp:anchor distT="0" distB="0" distL="114300" distR="114300" simplePos="0" relativeHeight="251659264" behindDoc="0" locked="0" layoutInCell="1" allowOverlap="1" wp14:anchorId="69EE628C" wp14:editId="794773F1">
+                <wp:simplePos x="0" y="0"/>
+                <wp:positionH relativeFrom="column">
+                  <wp:posOffset>-162098</wp:posOffset>
+                </wp:positionH>
+                <wp:positionV relativeFrom="paragraph">
+                  <wp:posOffset>117764</wp:posOffset>
+                </wp:positionV>
+                <wp:extent cx="6284018" cy="1562792"/>
+                <wp:effectExtent l="0" t="0" r="21590" b="18415"/>
+                <wp:wrapNone/>
+                <wp:docPr id="307" name="文本框 2"/>
+                <wp:cNvGraphicFramePr>
+                  <a:graphicFrameLocks xmlns:a="http://schemas.openxmlformats.org/drawingml/2006/main"/>
+                </wp:cNvGraphicFramePr>
+                <a:graphic xmlns:a="http://schemas.openxmlformats.org/drawingml/2006/main">
+                  <a:graphicData uri="http://schemas.microsoft.com/office/word/2010/wordprocessingShape">
+                    <wps:wsp>
+                      <wps:cNvSpPr txBox="1">
+                        <a:spLocks noChangeArrowheads="1"/>
+                      </wps:cNvSpPr>
+                      <wps:spPr bwMode="auto">
+                        <a:xfrm>
+                          <a:off x="0" y="0"/>
+                          <a:ext cx="6284018" cy="1562792"/>
+                        </a:xfrm>
+                        <a:prstGeom prst="rect">
+                          <a:avLst/>
+                        </a:prstGeom>
+                        <a:solidFill>
+                          <a:srgbClr val="FFFFFF"/>
+                        </a:solidFill>
+                        <a:ln w="9525">
+                          <a:solidFill>
+                            <a:srgbClr val="000000"/>
+                          </a:solidFill>
+                          <a:miter lim="800000"/>
+                          <a:headEnd/>
+                          <a:tailEnd/>
+                        </a:ln>
+                      </wps:spPr>
+                      <wps:txbx>
+                        <w:txbxContent>
+                          <w:p>
+                            <w:pPr>
+                              <w:pStyle w:val="HTML"/>
+                              <w:shd w:val="clear" w:color="auto" w:fill="FFFFFF"/>
+                              <w:rPr>
+                                <w:color w:val="000000"/>
+                                <w:sz w:val="20"/>
+                                <w:szCs w:val="20"/>
+                              </w:rPr>
+                            </w:pPr>
+                            <w:r>
+                              <w:rPr>
+                                <w:rFonts w:hint="eastAsia"/>
+                                <w:b/>
+                                <w:bCs/>
+                                <w:color w:val="000080"/>
+                                <w:sz w:val="20"/>
+                                <w:szCs w:val="20"/>
+                              </w:rPr>
+                              <w:t xml:space="preserve">type </w:t>
+                            </w:r>
+                            <w:r>
+                              <w:rPr>
+                                <w:rFonts w:hint="eastAsia"/>
+                                <w:color w:val="000000"/>
+                                <w:sz w:val="20"/>
+                                <w:szCs w:val="20"/>
+                              </w:rPr>
+                              <w:t xml:space="preserve">manifestItem </w:t>
+                            </w:r>
+                            <w:r>
+                              <w:rPr>
+                                <w:rFonts w:hint="eastAsia"/>
+                                <w:b/>
+                                <w:bCs/>
+                                <w:color w:val="000080"/>
+                                <w:sz w:val="20"/>
+                                <w:szCs w:val="20"/>
+                              </w:rPr>
+                              <w:t xml:space="preserve">struct </w:t>
+                            </w:r>
+                            <w:r>
+                              <w:rPr>
+                                <w:rFonts w:hint="eastAsia"/>
+                                <w:color w:val="000000"/>
+                                <w:sz w:val="20"/>
+                                <w:szCs w:val="20"/>
+                              </w:rPr>
+                              <w:t>{</w:t>
+                            </w:r>
+                            <w:r>
+                              <w:rPr>
+                                <w:rFonts w:hint="eastAsia"/>
+                                <w:color w:val="000000"/>
+                                <w:sz w:val="20"/>
+                                <w:szCs w:val="20"/>
+                              </w:rPr>
+                              <w:br/>
+                              <w:t xml:space="preserve">   Config       string</w:t>
+                            </w:r>
+                            <w:r>
+                              <w:rPr>
+                                <w:rFonts w:hint="eastAsia"/>
+                                <w:color w:val="000000"/>
+                                <w:sz w:val="20"/>
+                                <w:szCs w:val="20"/>
+                              </w:rPr>
+                              <w:br/>
+                              <w:t xml:space="preserve">   RepoTags     []string</w:t>
+                            </w:r>
+                            <w:r>
+                              <w:rPr>
+                                <w:rFonts w:hint="eastAsia"/>
+                                <w:color w:val="000000"/>
+                                <w:sz w:val="20"/>
+                                <w:szCs w:val="20"/>
+                              </w:rPr>
+                              <w:br/>
+                              <w:t xml:space="preserve">   Layers       []string</w:t>
+                            </w:r>
+                            <w:r>
+                              <w:rPr>
+                                <w:rFonts w:hint="eastAsia"/>
+                                <w:color w:val="000000"/>
+                                <w:sz w:val="20"/>
+                                <w:szCs w:val="20"/>
+                              </w:rPr>
+                              <w:br/>
+                              <w:t xml:space="preserve">   Parent       image.ID                                 </w:t>
+                            </w:r>
+                            <w:r>
+                              <w:rPr>
+                                <w:rFonts w:hint="eastAsia"/>
+                                <w:b/>
+                                <w:bCs/>
+                                <w:color w:val="008000"/>
+                                <w:sz w:val="20"/>
+                                <w:szCs w:val="20"/>
+                              </w:rPr>
+                              <w:t>`json:",omitempty"`</w:t>
+                            </w:r>
+                            <w:r>
+                              <w:rPr>
+                                <w:rFonts w:hint="eastAsia"/>
+                                <w:b/>
+                                <w:bCs/>
+                                <w:color w:val="008000"/>
+                                <w:sz w:val="20"/>
+                                <w:szCs w:val="20"/>
+                              </w:rPr>
+                              <w:br/>
+                              <w:t xml:space="preserve">   </w:t>
+                            </w:r>
+                            <w:r>
+                              <w:rPr>
+                                <w:rFonts w:hint="eastAsia"/>
+                                <w:color w:val="000000"/>
+                                <w:sz w:val="20"/>
+                                <w:szCs w:val="20"/>
+                              </w:rPr>
+                              <w:t xml:space="preserve">LayerSources </w:t>
+                            </w:r>
+                            <w:r>
+                              <w:rPr>
+                                <w:rFonts w:hint="eastAsia"/>
+                                <w:b/>
+                                <w:bCs/>
+                                <w:color w:val="000080"/>
+                                <w:sz w:val="20"/>
+                                <w:szCs w:val="20"/>
+                              </w:rPr>
+                              <w:t>map</w:t>
+                            </w:r>
+                            <w:r>
+                              <w:rPr>
+                                <w:rFonts w:hint="eastAsia"/>
+                                <w:color w:val="000000"/>
+                                <w:sz w:val="20"/>
+                                <w:szCs w:val="20"/>
+                              </w:rPr>
+                              <w:t xml:space="preserve">[layer.DiffID]distribution.Descriptor </w:t>
+                            </w:r>
+                            <w:r>
+                              <w:rPr>
+                                <w:rFonts w:hint="eastAsia"/>
+                                <w:b/>
+                                <w:bCs/>
+                                <w:color w:val="008000"/>
+                                <w:sz w:val="20"/>
+                                <w:szCs w:val="20"/>
+                              </w:rPr>
+                              <w:t>`json:",omitempty"`</w:t>
+                            </w:r>
+                            <w:r>
+                              <w:rPr>
+                                <w:rFonts w:hint="eastAsia"/>
+                                <w:b/>
+                                <w:bCs/>
+                                <w:color w:val="008000"/>
+                                <w:sz w:val="20"/>
+                                <w:szCs w:val="20"/>
+                              </w:rPr>
+                              <w:br/>
+                            </w:r>
+                            <w:r>
+                              <w:rPr>
+                                <w:rFonts w:hint="eastAsia"/>
+                                <w:color w:val="000000"/>
+                                <w:sz w:val="20"/>
+                                <w:szCs w:val="20"/>
+                              </w:rPr>
+                              <w:t>}</w:t>
+                            </w:r>
+                          </w:p>
+                          <w:p/>
+                        </w:txbxContent>
+                      </wps:txbx>
+                      <wps:bodyPr rot="0" vert="horz" wrap="square" lIns="91440" tIns="45720" rIns="91440" bIns="45720" anchor="t" anchorCtr="0">
+                        <a:noAutofit/>
+                      </wps:bodyPr>
+                    </wps:wsp>
+                  </a:graphicData>
+                </a:graphic>
+                <wp14:sizeRelH relativeFrom="margin">
+                  <wp14:pctWidth>0</wp14:pctWidth>
+                </wp14:sizeRelH>
+                <wp14:sizeRelV relativeFrom="margin">
+                  <wp14:pctHeight>0</wp14:pctHeight>
+                </wp14:sizeRelV>
+              </wp:anchor>
+            </w:drawing>
+          </mc:Choice>
+          <mc:Fallback>
+            <w:pict>
+              <v:shapetype id="_x0000_t202" coordsize="21600,21600" o:spt="202" path="m,l,21600r21600,l21600,xe">
+                <v:stroke joinstyle="miter"/>
+                <v:path gradientshapeok="t" o:connecttype="rect"/>
+              </v:shapetype>
+              <v:shape id="文本框 2" o:spid="_x0000_s1026" type="#_x0000_t202" style="position:absolute;left:0;text-align:left;margin-left:-12.75pt;margin-top:9.25pt;width:494.8pt;height:123.05pt;z-index:251659264;visibility:visible;mso-wrap-style:square;mso-width-percent:0;mso-height-percent:0;mso-wrap-distance-left:9pt;mso-wrap-distance-top:0;mso-wrap-distance-right:9pt;mso-wrap-distance-bottom:0;mso-position-horizontal:absolute;mso-position-horizontal-relative:text;mso-position-vertical:absolute;mso-position-vertical-relative:text;mso-width-percent:0;mso-height-percent:0;mso-width-relative:margin;mso-height-relative:margin;v-text-anchor:top" o:gfxdata="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">
+                <v:textbox>
+                  <w:txbxContent>
+                    <w:p>
+                      <w:pPr>
+                        <w:pStyle w:val="HTML"/>
+                        <w:shd w:val="clear" w:color="auto" w:fill="FFFFFF"/>
+                        <w:rPr>
+                          <w:color w:val="000000"/>
+                          <w:sz w:val="20"/>
+                          <w:szCs w:val="20"/>
+                        </w:rPr>
+                      </w:pPr>
+                      <w:r>
+                        <w:rPr>
+                          <w:rFonts w:hint="eastAsia"/>
+                          <w:b/>
+                          <w:bCs/>
+                          <w:color w:val="000080"/>
+                          <w:sz w:val="20"/>
+                          <w:szCs w:val="20"/>
+                        </w:rPr>
+                        <w:t xml:space="preserve">type </w:t>
+                      </w:r>
+                      <w:r>
+                        <w:rPr>
+                          <w:rFonts w:hint="eastAsia"/>
+                          <w:color w:val="000000"/>
+                          <w:sz w:val="20"/>
+                          <w:szCs w:val="20"/>
+                        </w:rPr>
+                        <w:t xml:space="preserve">manifestItem </w:t>
+                      </w:r>
+                      <w:r>
+                        <w:rPr>
+                          <w:rFonts w:hint="eastAsia"/>
+                          <w:b/>
+                          <w:bCs/>
+                          <w:color w:val="000080"/>
+                          <w:sz w:val="20"/>
+                          <w:szCs w:val="20"/>
+                        </w:rPr>
+                        <w:t xml:space="preserve">struct </w:t>
+                      </w:r>
+                      <w:r>
+                        <w:rPr>
+                          <w:rFonts w:hint="eastAsia"/>
+                          <w:color w:val="000000"/>
+                          <w:sz w:val="20"/>
+                          <w:szCs w:val="20"/>
+                        </w:rPr>
+                        <w:t>{</w:t>
+                      </w:r>
+                      <w:r>
+                        <w:rPr>
+                          <w:rFonts w:hint="eastAsia"/>
+                          <w:color w:val="000000"/>
+                          <w:sz w:val="20"/>
+                          <w:szCs w:val="20"/>
+                        </w:rPr>
+                        <w:br/>
+                        <w:t xml:space="preserve">   Config       string</w:t>
+                      </w:r>
+                      <w:r>
+                        <w:rPr>
+                          <w:rFonts w:hint="eastAsia"/>
+                          <w:color w:val="000000"/>
+                          <w:sz w:val="20"/>
+                          <w:szCs w:val="20"/>
+                        </w:rPr>
+                        <w:br/>
+                        <w:t xml:space="preserve">   RepoTags     []string</w:t>
+                      </w:r>
+                      <w:r>
+                        <w:rPr>
+                          <w:rFonts w:hint="eastAsia"/>
+                          <w:color w:val="000000"/>
+                          <w:sz w:val="20"/>
+                          <w:szCs w:val="20"/>
+                        </w:rPr>
+                        <w:br/>
+                        <w:t xml:space="preserve">   Layers       []string</w:t>
+                      </w:r>
+                      <w:r>
+                        <w:rPr>
+                          <w:rFonts w:hint="eastAsia"/>
+                          <w:color w:val="000000"/>
+                          <w:sz w:val="20"/>
+                          <w:szCs w:val="20"/>
+                        </w:rPr>
+                        <w:br/>
+                        <w:t xml:space="preserve">   Parent       image.ID                                 </w:t>
+                      </w:r>
+                      <w:r>
+                        <w:rPr>
+                          <w:rFonts w:hint="eastAsia"/>
+                          <w:b/>
+                          <w:bCs/>
+                          <w:color w:val="008000"/>
+                          <w:sz w:val="20"/>
+                          <w:szCs w:val="20"/>
+                        </w:rPr>
+                        <w:t>`json:",omitempty"`</w:t>
+                      </w:r>
+                      <w:r>
+                        <w:rPr>
+                          <w:rFonts w:hint="eastAsia"/>
+                          <w:b/>
+                          <w:bCs/>
+                          <w:color w:val="008000"/>
+                          <w:sz w:val="20"/>
+                          <w:szCs w:val="20"/>
+                        </w:rPr>
+                        <w:br/>
+                        <w:t xml:space="preserve">   </w:t>
+                      </w:r>
+                      <w:r>
+                        <w:rPr>
+                          <w:rFonts w:hint="eastAsia"/>
+                          <w:color w:val="000000"/>
+                          <w:sz w:val="20"/>
+                          <w:szCs w:val="20"/>
+                        </w:rPr>
+                        <w:t xml:space="preserve">LayerSources </w:t>
+                      </w:r>
+                      <w:r>
+                        <w:rPr>
+                          <w:rFonts w:hint="eastAsia"/>
+                          <w:b/>
+                          <w:bCs/>
+                          <w:color w:val="000080"/>
+                          <w:sz w:val="20"/>
+                          <w:szCs w:val="20"/>
+                        </w:rPr>
+                        <w:t>map</w:t>
+                      </w:r>
+                      <w:r>
+                        <w:rPr>
+                          <w:rFonts w:hint="eastAsia"/>
+                          <w:color w:val="000000"/>
+                          <w:sz w:val="20"/>
+                          <w:szCs w:val="20"/>
+                        </w:rPr>
+                        <w:t xml:space="preserve">[layer.DiffID]distribution.Descriptor </w:t>
+                      </w:r>
+                      <w:r>
+                        <w:rPr>
+                          <w:rFonts w:hint="eastAsia"/>
+                          <w:b/>
+                          <w:bCs/>
+                          <w:color w:val="008000"/>
+                          <w:sz w:val="20"/>
+                          <w:szCs w:val="20"/>
+                        </w:rPr>
+                        <w:t>`json:",omitempty"`</w:t>
+                      </w:r>
+                      <w:r>
+                        <w:rPr>
+                          <w:rFonts w:hint="eastAsia"/>
+                          <w:b/>
+                          <w:bCs/>
+                          <w:color w:val="008000"/>
+                          <w:sz w:val="20"/>
+                          <w:szCs w:val="20"/>
+                        </w:rPr>
+                        <w:br/>
+                      </w:r>
+                      <w:r>
+                        <w:rPr>
+                          <w:rFonts w:hint="eastAsia"/>
+                          <w:color w:val="000000"/>
+                          <w:sz w:val="20"/>
+                          <w:szCs w:val="20"/>
+                        </w:rPr>
+                        <w:t>}</w:t>
+                      </w:r>
+                    </w:p>
+                    <w:p/>
+                  </w:txbxContent>
+                </v:textbox>
+              </v:shape>
+            </w:pict>
+          </mc:Fallback>
+        </mc:AlternateContent>
+      </w:r>
+      <w:r>
+        <w:rPr>
+          <w:sz w:val="22"/>
+        </w:rPr>
+        <w:br/>
+      </w:r>
+    </w:p>
+    <w:p>
+      <w:pPr>
+        <w:rPr>
+          <w:sz w:val="22"/>
+        </w:rPr>
+      </w:pPr>
+    </w:p>
+    <w:p>
+      <w:pPr>
+        <w:rPr>
+          <w:sz w:val="22"/>
+        </w:rPr>
+      </w:pPr>
+    </w:p>
+    <w:p>
+      <w:pPr>
+        <w:rPr>
+          <w:sz w:val="22"/>
+        </w:rPr>
+      </w:pPr>
+    </w:p>
+    <w:p>
+      <w:pPr>
+        <w:rPr>
+          <w:sz w:val="22"/>
+        </w:rPr>
+      </w:pPr>
+    </w:p>
+    <w:p>
+      <w:pPr>
+        <w:rPr>
+          <w:sz w:val="22"/>
+        </w:rPr>
+      </w:pPr>
+    </w:p>
+    <w:p>
+      <w:pPr>
+        <w:rPr>
+          <w:sz w:val="22"/>
+        </w:rPr>
+      </w:pPr>
+    </w:p>
+    <w:p>
+      <w:pPr>
+        <w:rPr>
+          <w:sz w:val="22"/>
+        </w:rPr>
+      </w:pPr>
+    </w:p>
+    <w:p>
+      <w:pPr>
+        <w:rPr>
+          <w:sz w:val="22"/>
+        </w:rPr>
+      </w:pPr>
+    </w:p>
+    <w:p>
+      <w:pPr>
+        <w:rPr>
+          <w:sz w:val="22"/>
+        </w:rPr>
+      </w:pPr>
+      <w:r>
+        <w:rPr>
+          <w:rFonts w:hint="eastAsia"/>
+          <w:sz w:val="22"/>
+        </w:rPr>
+        <w:t>816c0fa43179255d36592e0ede6ed020793130645eaf063fa27c5544ae46bb6b</w:t>
+      </w:r>
+      <w:r>
+        <w:rPr>
+          <w:rFonts w:hint="eastAsia"/>
+          <w:sz w:val="22"/>
+        </w:rPr>
+        <w:t>:</w:t>
+      </w:r>
+    </w:p>
+    <w:p>
+      <w:pPr>
+        <w:rPr>
+          <w:sz w:val="22"/>
+        </w:rPr>
+      </w:pPr>
+      <w:r>
+        <w:rPr>
+          <w:rFonts w:hint="eastAsia"/>
+          <w:sz w:val="22"/>
+        </w:rPr>
+        <w:t>镜像每一层次的内容，这个</w:t>
+      </w:r>
+      <w:r>
+        <w:rPr>
+          <w:rFonts w:hint="eastAsia"/>
+          <w:sz w:val="22"/>
+        </w:rPr>
+        <w:t>ID</w:t>
+      </w:r>
+      <w:r>
+        <w:rPr>
+          <w:rFonts w:hint="eastAsia"/>
+          <w:sz w:val="22"/>
+        </w:rPr>
+        <w:t>是在导出时用原有层次信息生成的临时镜像所做的摘要。对应清单文件中的</w:t>
+      </w:r>
+      <w:r>
+        <w:rPr>
+          <w:rFonts w:hint="eastAsia"/>
+          <w:sz w:val="22"/>
+        </w:rPr>
+        <w:t>Layers.(</w:t>
+      </w:r>
+      <w:r>
+        <w:rPr>
+          <w:rFonts w:hint="eastAsia"/>
+          <w:b/>
+          <w:color w:val="0070C0"/>
+          <w:sz w:val="22"/>
+        </w:rPr>
+        <w:t>参考代码</w:t>
+      </w:r>
+      <w:r>
+        <w:rPr>
+          <w:rFonts w:hint="eastAsia"/>
+          <w:b/>
+          <w:color w:val="0070C0"/>
+          <w:sz w:val="22"/>
+        </w:rPr>
+        <w:t>:docker/docker/image/tarexport/save.go</w:t>
+      </w:r>
+      <w:r>
+        <w:rPr>
+          <w:rFonts w:hint="eastAsia"/>
+          <w:sz w:val="22"/>
+        </w:rPr>
+        <w:t>)</w:t>
+      </w:r>
+    </w:p>
+    <w:p>
+      <w:pPr>
+        <w:rPr>
+          <w:sz w:val="22"/>
+        </w:rPr>
+      </w:pPr>
+    </w:p>
+    <w:p>
+      <w:pPr>
+        <w:pStyle w:val="HTML"/>
+        <w:shd w:val="clear" w:color="auto" w:fill="FFFFFF"/>
+        <w:rPr>
+          <w:color w:val="000000"/>
+        </w:rPr>
+      </w:pPr>
+      <w:r>
+        <w:rPr>
+          <w:rFonts w:hint="eastAsia"/>
+          <w:sz w:val="22"/>
+        </w:rPr>
+        <w:t>json</w:t>
+      </w:r>
+      <w:r>
+        <w:rPr>
+          <w:rFonts w:hint="eastAsia"/>
+          <w:sz w:val="22"/>
+        </w:rPr>
+        <w:t>:</w:t>
+      </w:r>
+      <w:r>
+        <w:rPr>
+          <w:rFonts w:hint="eastAsia"/>
+          <w:color w:val="000000"/>
+        </w:rPr>
+        <w:t xml:space="preserve"> V1Image</w:t>
+      </w:r>
+      <w:r>
+        <w:rPr>
+          <w:rFonts w:hint="eastAsia"/>
+          <w:color w:val="000000"/>
+        </w:rPr>
+        <w:t>结构体</w:t>
+      </w:r>
+    </w:p>
+    <w:p>
+      <w:pPr>
+        <w:rPr>
+          <w:sz w:val="22"/>
+        </w:rPr>
+      </w:pPr>
+      <w:r>
+        <w:rPr>
+          <w:rFonts w:hint="eastAsia"/>
+          <w:sz w:val="22"/>
+        </w:rPr>
+        <w:t>VERSION:</w:t>
+      </w:r>
+      <w:r>
+        <w:rPr>
+          <w:rFonts w:hint="eastAsia"/>
+          <w:sz w:val="22"/>
+        </w:rPr>
+        <w:t>版本信息</w:t>
+      </w:r>
+      <w:r>
+        <w:rPr>
+          <w:rFonts w:hint="eastAsia"/>
+          <w:sz w:val="22"/>
+        </w:rPr>
+        <w:t>,1.0</w:t>
+      </w:r>
+    </w:p>
+    <w:p>
+      <w:pPr>
+        <w:rPr>
+          <w:sz w:val="22"/>
+        </w:rPr>
+      </w:pPr>
+      <w:r>
+        <w:rPr>
+          <w:rFonts w:hint="eastAsia"/>
+          <w:sz w:val="22"/>
+        </w:rPr>
+        <w:t>layer.tar:</w:t>
+      </w:r>
+      <w:r>
+        <w:rPr>
+          <w:rFonts w:hint="eastAsia"/>
+          <w:sz w:val="22"/>
+        </w:rPr>
+        <w:t>实际的文件系统内容</w:t>
+      </w:r>
     </w:p>
     <w:p>
       <w:pPr>
         <w:pStyle w:val="1"/>
-        <w:rPr>
-          <w:rFonts w:hint="eastAsia"/>
-        </w:rPr>
-      </w:pPr>
+      </w:pPr>
+      <w:r>
+        <w:rPr>
+          <w:rFonts w:hint="eastAsia"/>
+        </w:rPr>
+        <w:t>镜像导入</w:t>
+      </w:r>
+    </w:p>
+    <w:p>
+      <w:r>
+        <w:rPr>
+          <w:rFonts w:hint="eastAsia"/>
+        </w:rPr>
+        <w:t>镜像导出的逆过程。</w:t>
+      </w:r>
+    </w:p>
+    <w:p>
+      <w:pPr>
+        <w:rPr>
+          <w:rFonts w:hint="eastAsia"/>
+        </w:rPr>
+      </w:pPr>
+      <w:r>
+        <w:rPr>
+          <w:rFonts w:hint="eastAsia"/>
+        </w:rPr>
+        <w:t>参考代码</w:t>
+      </w:r>
+      <w:r>
+        <w:rPr>
+          <w:rFonts w:hint="eastAsia"/>
+        </w:rPr>
+        <w:t>:(image/tarexport/load.go:Load)</w:t>
+      </w:r>
+    </w:p>
+    <w:p>
+      <w:pPr>
+        <w:rPr>
+          <w:rFonts w:hint="eastAsia"/>
+        </w:rPr>
+      </w:pPr>
+    </w:p>
+    <w:p>
+      <w:pPr>
+        <w:pStyle w:val="a5"/>
+        <w:numPr>
+          <w:ilvl w:val="0"/>
+          <w:numId w:val="2"/>
+        </w:numPr>
+        <w:ind w:firstLineChars="0"/>
+        <w:rPr>
+          <w:rFonts w:hint="eastAsia"/>
+        </w:rPr>
+      </w:pPr>
+      <w:r>
+        <w:rPr>
+          <w:rFonts w:hint="eastAsia"/>
+        </w:rPr>
+        <w:t>创建临时目录</w:t>
+      </w:r>
+      <w:r>
+        <w:rPr>
+          <w:rFonts w:hint="eastAsia"/>
+        </w:rPr>
+        <w:t>(/tmp/XRFMG/docker-import-)</w:t>
+      </w:r>
+      <w:r>
+        <w:rPr>
+          <w:rFonts w:hint="eastAsia"/>
+        </w:rPr>
+        <w:t>，对镜像压缩包进行解压</w:t>
+      </w:r>
+      <w:r>
+        <w:rPr>
+          <w:rFonts w:hint="eastAsia"/>
+        </w:rPr>
+        <w:t>.</w:t>
+      </w:r>
+    </w:p>
+    <w:p>
+      <w:pPr>
+        <w:pStyle w:val="a5"/>
+        <w:numPr>
+          <w:ilvl w:val="0"/>
+          <w:numId w:val="2"/>
+        </w:numPr>
+        <w:ind w:firstLineChars="0"/>
+        <w:rPr>
+          <w:rFonts w:hint="eastAsia"/>
+        </w:rPr>
+      </w:pPr>
+      <w:r>
+        <w:rPr>
+          <w:rFonts w:hint="eastAsia"/>
+        </w:rPr>
+        <w:t>读取</w:t>
+      </w:r>
+      <w:r>
+        <w:rPr>
+          <w:rFonts w:hint="eastAsia"/>
+        </w:rPr>
+        <w:t>manifest.json</w:t>
+      </w:r>
+      <w:r>
+        <w:rPr>
+          <w:rFonts w:hint="eastAsia"/>
+        </w:rPr>
+        <w:t>文件</w:t>
+      </w:r>
+      <w:r>
+        <w:rPr>
+          <w:rFonts w:hint="eastAsia"/>
+        </w:rPr>
+        <w:t>,</w:t>
+      </w:r>
+      <w:r>
+        <w:rPr>
+          <w:rFonts w:hint="eastAsia"/>
+        </w:rPr>
+        <w:t>获取</w:t>
+      </w:r>
+      <w:r>
+        <w:rPr>
+          <w:rFonts w:hint="eastAsia"/>
+        </w:rPr>
+        <w:t>config</w:t>
+      </w:r>
+      <w:r>
+        <w:rPr>
+          <w:rFonts w:hint="eastAsia"/>
+        </w:rPr>
+        <w:t>文件名，文件名为</w:t>
+      </w:r>
+      <w:r>
+        <w:rPr>
+          <w:rFonts w:hint="eastAsia"/>
+        </w:rPr>
+        <w:t>&lt;IMAGE-ID&gt;.json</w:t>
+      </w:r>
+    </w:p>
+    <w:p>
+      <w:pPr>
+        <w:pStyle w:val="a5"/>
+        <w:numPr>
+          <w:ilvl w:val="0"/>
+          <w:numId w:val="2"/>
+        </w:numPr>
+        <w:ind w:firstLineChars="0"/>
+        <w:rPr>
+          <w:rFonts w:hint="eastAsia"/>
+        </w:rPr>
+      </w:pPr>
+      <w:r>
+        <w:rPr>
+          <w:rFonts w:hint="eastAsia"/>
+        </w:rPr>
+        <w:t>从配置文件中获取所有层的</w:t>
+      </w:r>
+      <w:r>
+        <w:rPr>
+          <w:rFonts w:hint="eastAsia"/>
+        </w:rPr>
+        <w:t>diffIDS,</w:t>
+      </w:r>
+      <w:r>
+        <w:rPr>
+          <w:rFonts w:hint="eastAsia"/>
+        </w:rPr>
+        <w:t>遍历所有</w:t>
+      </w:r>
+      <w:r>
+        <w:rPr>
+          <w:rFonts w:hint="eastAsia"/>
+        </w:rPr>
+        <w:t>diffIDS,</w:t>
+      </w:r>
+      <w:r>
+        <w:rPr>
+          <w:rFonts w:hint="eastAsia"/>
+        </w:rPr>
+        <w:t>依次加载</w:t>
+      </w:r>
+    </w:p>
+    <w:p>
+      <w:pPr>
+        <w:rPr>
+          <w:rFonts w:hint="eastAsia"/>
+        </w:rPr>
+      </w:pPr>
+      <w:r>
+        <w:rPr>
+          <w:rFonts w:hint="eastAsia"/>
+        </w:rPr>
+        <w:t>如果</w:t>
+      </w:r>
+      <w:r>
+        <w:rPr>
+          <w:rFonts w:hint="eastAsia"/>
+        </w:rPr>
+        <w:t>layer</w:t>
+      </w:r>
+      <w:r>
+        <w:rPr>
+          <w:rFonts w:hint="eastAsia"/>
+        </w:rPr>
+        <w:t>的</w:t>
+      </w:r>
+      <w:r>
+        <w:rPr>
+          <w:rFonts w:hint="eastAsia"/>
+        </w:rPr>
+        <w:t>chainID</w:t>
+      </w:r>
+      <w:r>
+        <w:rPr>
+          <w:rFonts w:hint="eastAsia"/>
+        </w:rPr>
+        <w:t>已经存在，则不再导入</w:t>
+      </w:r>
+      <w:r>
+        <w:rPr>
+          <w:rFonts w:hint="eastAsia"/>
+        </w:rPr>
+        <w:t>.</w:t>
+      </w:r>
+    </w:p>
+    <w:p>
+      <w:pPr>
+        <w:rPr>
+          <w:rFonts w:hint="eastAsia"/>
+        </w:rPr>
+      </w:pPr>
+      <w:r>
+        <w:rPr>
+          <w:rFonts w:hint="eastAsia"/>
+        </w:rPr>
+        <w:t>如果</w:t>
+      </w:r>
+      <w:r>
+        <w:rPr>
+          <w:rFonts w:hint="eastAsia"/>
+        </w:rPr>
+        <w:t>layer</w:t>
+      </w:r>
+      <w:r>
+        <w:rPr>
+          <w:rFonts w:hint="eastAsia"/>
+        </w:rPr>
+        <w:t>的</w:t>
+      </w:r>
+      <w:r>
+        <w:rPr>
+          <w:rFonts w:hint="eastAsia"/>
+        </w:rPr>
+        <w:t>chainID</w:t>
+      </w:r>
+      <w:r>
+        <w:rPr>
+          <w:rFonts w:hint="eastAsia"/>
+        </w:rPr>
+        <w:t>不存在，则导入</w:t>
+      </w:r>
+      <w:r>
+        <w:rPr>
+          <w:rFonts w:hint="eastAsia"/>
+        </w:rPr>
+        <w:t>.</w:t>
+      </w:r>
       <w:bookmarkStart w:id="0" w:name="_GoBack"/>
-      <w:r>
-        <w:rPr>
-          <w:rFonts w:hint="eastAsia"/>
-        </w:rPr>
-        <w:t>镜像导入</w:t>
-      </w:r>
       <w:bookmarkEnd w:id="0"/>
     </w:p>
+    <w:p>
+      <w:pPr>
+        <w:rPr>
+          <w:rFonts w:hint="eastAsia"/>
+        </w:rPr>
+      </w:pPr>
+      <w:r>
+        <w:rPr>
+          <w:rFonts w:hint="eastAsia"/>
+        </w:rPr>
+        <w:t>导入后判断导入</w:t>
+      </w:r>
+      <w:r>
+        <w:rPr>
+          <w:rFonts w:hint="eastAsia"/>
+        </w:rPr>
+        <w:t>layer</w:t>
+      </w:r>
+      <w:r>
+        <w:rPr>
+          <w:rFonts w:hint="eastAsia"/>
+        </w:rPr>
+        <w:t>的</w:t>
+      </w:r>
+      <w:r>
+        <w:rPr>
+          <w:rFonts w:hint="eastAsia"/>
+        </w:rPr>
+        <w:t>diffID</w:t>
+      </w:r>
+      <w:r>
+        <w:rPr>
+          <w:rFonts w:hint="eastAsia"/>
+        </w:rPr>
+        <w:t>与配置文件中是否相等，不相等则报错</w:t>
+      </w:r>
+      <w:r>
+        <w:rPr>
+          <w:rFonts w:hint="eastAsia"/>
+        </w:rPr>
+        <w:t>.</w:t>
+      </w:r>
+    </w:p>
+    <w:p>
+      <w:pPr>
+        <w:rPr>
+          <w:rFonts w:hint="eastAsia"/>
+        </w:rPr>
+      </w:pPr>
+    </w:p>
+    <w:p/>
     <w:sectPr>
       <w:pgSz w:w="11906" w:h="16838"/>
       <w:pgMar w:top="1440" w:right="1800" w:bottom="1440" w:left="1800" w:header="851" w:footer="992" w:gutter="0"/>
@@ -2999,8 +4552,100 @@
       </w:rPr>
     </w:lvl>
   </w:abstractNum>
+  <w:abstractNum w:abstractNumId="1">
+    <w:nsid w:val="594E4A6A"/>
+    <w:multiLevelType w:val="hybridMultilevel"/>
+    <w:tmpl w:val="0CC2D51C"/>
+    <w:lvl w:ilvl="0" w:tplc="5ADC2A94">
+      <w:start w:val="1"/>
+      <w:numFmt w:val="decimal"/>
+      <w:lvlText w:val="%1."/>
+      <w:lvlJc w:val="left"/>
+      <w:pPr>
+        <w:ind w:left="420" w:hanging="420"/>
+      </w:pPr>
+      <w:rPr>
+        <w:rFonts w:hint="eastAsia"/>
+      </w:rPr>
+    </w:lvl>
+    <w:lvl w:ilvl="1" w:tplc="04090019" w:tentative="1">
+      <w:start w:val="1"/>
+      <w:numFmt w:val="lowerLetter"/>
+      <w:lvlText w:val="%2)"/>
+      <w:lvlJc w:val="left"/>
+      <w:pPr>
+        <w:ind w:left="840" w:hanging="420"/>
+      </w:pPr>
+    </w:lvl>
+    <w:lvl w:ilvl="2" w:tplc="0409001B" w:tentative="1">
+      <w:start w:val="1"/>
+      <w:numFmt w:val="lowerRoman"/>
+      <w:lvlText w:val="%3."/>
+      <w:lvlJc w:val="right"/>
+      <w:pPr>
+        <w:ind w:left="1260" w:hanging="420"/>
+      </w:pPr>
+    </w:lvl>
+    <w:lvl w:ilvl="3" w:tplc="0409000F" w:tentative="1">
+      <w:start w:val="1"/>
+      <w:numFmt w:val="decimal"/>
+      <w:lvlText w:val="%4."/>
+      <w:lvlJc w:val="left"/>
+      <w:pPr>
+        <w:ind w:left="1680" w:hanging="420"/>
+      </w:pPr>
+    </w:lvl>
+    <w:lvl w:ilvl="4" w:tplc="04090019" w:tentative="1">
+      <w:start w:val="1"/>
+      <w:numFmt w:val="lowerLetter"/>
+      <w:lvlText w:val="%5)"/>
+      <w:lvlJc w:val="left"/>
+      <w:pPr>
+        <w:ind w:left="2100" w:hanging="420"/>
+      </w:pPr>
+    </w:lvl>
+    <w:lvl w:ilvl="5" w:tplc="0409001B" w:tentative="1">
+      <w:start w:val="1"/>
+      <w:numFmt w:val="lowerRoman"/>
+      <w:lvlText w:val="%6."/>
+      <w:lvlJc w:val="right"/>
+      <w:pPr>
+        <w:ind w:left="2520" w:hanging="420"/>
+      </w:pPr>
+    </w:lvl>
+    <w:lvl w:ilvl="6" w:tplc="0409000F" w:tentative="1">
+      <w:start w:val="1"/>
+      <w:numFmt w:val="decimal"/>
+      <w:lvlText w:val="%7."/>
+      <w:lvlJc w:val="left"/>
+      <w:pPr>
+        <w:ind w:left="2940" w:hanging="420"/>
+      </w:pPr>
+    </w:lvl>
+    <w:lvl w:ilvl="7" w:tplc="04090019" w:tentative="1">
+      <w:start w:val="1"/>
+      <w:numFmt w:val="lowerLetter"/>
+      <w:lvlText w:val="%8)"/>
+      <w:lvlJc w:val="left"/>
+      <w:pPr>
+        <w:ind w:left="3360" w:hanging="420"/>
+      </w:pPr>
+    </w:lvl>
+    <w:lvl w:ilvl="8" w:tplc="0409001B" w:tentative="1">
+      <w:start w:val="1"/>
+      <w:numFmt w:val="lowerRoman"/>
+      <w:lvlText w:val="%9."/>
+      <w:lvlJc w:val="right"/>
+      <w:pPr>
+        <w:ind w:left="3780" w:hanging="420"/>
+      </w:pPr>
+    </w:lvl>
+  </w:abstractNum>
   <w:num w:numId="1">
     <w:abstractNumId w:val="0"/>
+  </w:num>
+  <w:num w:numId="2">
+    <w:abstractNumId w:val="1"/>
   </w:num>
 </w:numbering>
 </file>
@@ -3327,6 +4972,55 @@
       <w:kern w:val="44"/>
       <w:sz w:val="44"/>
       <w:szCs w:val="44"/>
+    </w:rPr>
+  </w:style>
+  <w:style w:type="paragraph" w:styleId="HTML">
+    <w:name w:val="HTML Preformatted"/>
+    <w:basedOn w:val="a"/>
+    <w:link w:val="HTMLChar"/>
+    <w:uiPriority w:val="99"/>
+    <w:unhideWhenUsed/>
+    <w:rsid w:val="00BD08ED"/>
+    <w:pPr>
+      <w:widowControl/>
+      <w:tabs>
+        <w:tab w:val="left" w:pos="916"/>
+        <w:tab w:val="left" w:pos="1832"/>
+        <w:tab w:val="left" w:pos="2748"/>
+        <w:tab w:val="left" w:pos="3664"/>
+        <w:tab w:val="left" w:pos="4580"/>
+        <w:tab w:val="left" w:pos="5496"/>
+        <w:tab w:val="left" w:pos="6412"/>
+        <w:tab w:val="left" w:pos="7328"/>
+        <w:tab w:val="left" w:pos="8244"/>
+        <w:tab w:val="left" w:pos="9160"/>
+        <w:tab w:val="left" w:pos="10076"/>
+        <w:tab w:val="left" w:pos="10992"/>
+        <w:tab w:val="left" w:pos="11908"/>
+        <w:tab w:val="left" w:pos="12824"/>
+        <w:tab w:val="left" w:pos="13740"/>
+        <w:tab w:val="left" w:pos="14656"/>
+      </w:tabs>
+      <w:jc w:val="left"/>
+    </w:pPr>
+    <w:rPr>
+      <w:rFonts w:ascii="宋体" w:eastAsia="宋体" w:hAnsi="宋体" w:cs="宋体"/>
+      <w:kern w:val="0"/>
+      <w:sz w:val="24"/>
+      <w:szCs w:val="24"/>
+    </w:rPr>
+  </w:style>
+  <w:style w:type="character" w:customStyle="1" w:styleId="HTMLChar">
+    <w:name w:val="HTML 预设格式 Char"/>
+    <w:basedOn w:val="a0"/>
+    <w:link w:val="HTML"/>
+    <w:uiPriority w:val="99"/>
+    <w:rsid w:val="00BD08ED"/>
+    <w:rPr>
+      <w:rFonts w:ascii="宋体" w:eastAsia="宋体" w:hAnsi="宋体" w:cs="宋体"/>
+      <w:kern w:val="0"/>
+      <w:sz w:val="24"/>
+      <w:szCs w:val="24"/>
     </w:rPr>
   </w:style>
 </w:styles>
@@ -3656,6 +5350,55 @@
       <w:szCs w:val="44"/>
     </w:rPr>
   </w:style>
+  <w:style w:type="paragraph" w:styleId="HTML">
+    <w:name w:val="HTML Preformatted"/>
+    <w:basedOn w:val="a"/>
+    <w:link w:val="HTMLChar"/>
+    <w:uiPriority w:val="99"/>
+    <w:unhideWhenUsed/>
+    <w:rsid w:val="00BD08ED"/>
+    <w:pPr>
+      <w:widowControl/>
+      <w:tabs>
+        <w:tab w:val="left" w:pos="916"/>
+        <w:tab w:val="left" w:pos="1832"/>
+        <w:tab w:val="left" w:pos="2748"/>
+        <w:tab w:val="left" w:pos="3664"/>
+        <w:tab w:val="left" w:pos="4580"/>
+        <w:tab w:val="left" w:pos="5496"/>
+        <w:tab w:val="left" w:pos="6412"/>
+        <w:tab w:val="left" w:pos="7328"/>
+        <w:tab w:val="left" w:pos="8244"/>
+        <w:tab w:val="left" w:pos="9160"/>
+        <w:tab w:val="left" w:pos="10076"/>
+        <w:tab w:val="left" w:pos="10992"/>
+        <w:tab w:val="left" w:pos="11908"/>
+        <w:tab w:val="left" w:pos="12824"/>
+        <w:tab w:val="left" w:pos="13740"/>
+        <w:tab w:val="left" w:pos="14656"/>
+      </w:tabs>
+      <w:jc w:val="left"/>
+    </w:pPr>
+    <w:rPr>
+      <w:rFonts w:ascii="宋体" w:eastAsia="宋体" w:hAnsi="宋体" w:cs="宋体"/>
+      <w:kern w:val="0"/>
+      <w:sz w:val="24"/>
+      <w:szCs w:val="24"/>
+    </w:rPr>
+  </w:style>
+  <w:style w:type="character" w:customStyle="1" w:styleId="HTMLChar">
+    <w:name w:val="HTML 预设格式 Char"/>
+    <w:basedOn w:val="a0"/>
+    <w:link w:val="HTML"/>
+    <w:uiPriority w:val="99"/>
+    <w:rsid w:val="00BD08ED"/>
+    <w:rPr>
+      <w:rFonts w:ascii="宋体" w:eastAsia="宋体" w:hAnsi="宋体" w:cs="宋体"/>
+      <w:kern w:val="0"/>
+      <w:sz w:val="24"/>
+      <w:szCs w:val="24"/>
+    </w:rPr>
+  </w:style>
 </w:styles>
 </file>
 
